--- a/Algorithme/Algorithme.docx
+++ b/Algorithme/Algorithme.docx
@@ -1417,13 +1417,11 @@
       <w:pPr>
         <w:rPr>
           <w:shd w:val="clear" w:color="auto" w:fill="36393E"/>
-          <w:lang w:val="fr-FR"/>
         </w:rPr>
       </w:pPr>
       <w:r>
         <w:rPr>
           <w:shd w:val="clear" w:color="auto" w:fill="36393E"/>
-          <w:lang w:val="fr-FR"/>
         </w:rPr>
         <w:t>Pour( i = 0; i &lt; 10; i++ )</w:t>
       </w:r>
@@ -1432,13 +1430,11 @@
       <w:pPr>
         <w:rPr>
           <w:shd w:val="clear" w:color="auto" w:fill="36393E"/>
-          <w:lang w:val="fr-FR"/>
         </w:rPr>
       </w:pPr>
       <w:r>
         <w:rPr>
           <w:shd w:val="clear" w:color="auto" w:fill="36393E"/>
-          <w:lang w:val="fr-FR"/>
         </w:rPr>
         <w:tab/>
         <w:t>Afficher i</w:t>
@@ -3527,13 +3523,11 @@
         </w:tabs>
         <w:rPr>
           <w:sz w:val="24"/>
-          <w:lang w:val="fr-FR"/>
-        </w:rPr>
-      </w:pPr>
-      <w:r>
-        <w:rPr>
-          <w:sz w:val="24"/>
-          <w:lang w:val="fr-FR"/>
+        </w:rPr>
+      </w:pPr>
+      <w:r>
+        <w:rPr>
+          <w:sz w:val="24"/>
         </w:rPr>
         <w:t>Tab.push(valeursaisie)</w:t>
       </w:r>
@@ -3545,13 +3539,11 @@
         </w:tabs>
         <w:rPr>
           <w:sz w:val="24"/>
-          <w:lang w:val="fr-FR"/>
-        </w:rPr>
-      </w:pPr>
-      <w:r>
-        <w:rPr>
-          <w:sz w:val="24"/>
-          <w:lang w:val="fr-FR"/>
+        </w:rPr>
+      </w:pPr>
+      <w:r>
+        <w:rPr>
+          <w:sz w:val="24"/>
         </w:rPr>
         <w:t>Fin For</w:t>
       </w:r>
@@ -3563,13 +3555,11 @@
         </w:tabs>
         <w:rPr>
           <w:sz w:val="24"/>
-          <w:lang w:val="fr-FR"/>
-        </w:rPr>
-      </w:pPr>
-      <w:r>
-        <w:rPr>
-          <w:sz w:val="24"/>
-          <w:lang w:val="fr-FR"/>
+        </w:rPr>
+      </w:pPr>
+      <w:r>
+        <w:rPr>
+          <w:sz w:val="24"/>
         </w:rPr>
         <w:t>For (i = 0 , i &lt; 10, i++)</w:t>
       </w:r>
@@ -3587,7 +3577,6 @@
       <w:r>
         <w:rPr>
           <w:sz w:val="24"/>
-          <w:lang w:val="fr-FR"/>
         </w:rPr>
         <w:t xml:space="preserve">    </w:t>
       </w:r>
@@ -3807,27 +3796,23 @@
         </w:tabs>
         <w:rPr>
           <w:sz w:val="24"/>
-          <w:lang w:val="fr-FR"/>
-        </w:rPr>
-      </w:pPr>
-      <w:r>
-        <w:rPr>
-          <w:sz w:val="24"/>
-          <w:lang w:val="fr-FR"/>
+        </w:rPr>
+      </w:pPr>
+      <w:r>
+        <w:rPr>
+          <w:sz w:val="24"/>
         </w:rPr>
         <w:t>Tant que (i</w:t>
       </w:r>
       <w:r>
         <w:rPr>
           <w:sz w:val="24"/>
-          <w:lang w:val="fr-FR"/>
         </w:rPr>
         <w:t> !=</w:t>
       </w:r>
       <w:r>
         <w:rPr>
           <w:sz w:val="24"/>
-          <w:lang w:val="fr-FR"/>
         </w:rPr>
         <w:t xml:space="preserve"> 1)</w:t>
       </w:r>
@@ -3889,6 +3874,7 @@
       <w:r>
         <w:rPr>
           <w:sz w:val="24"/>
+          <w:lang w:val="fr-FR"/>
         </w:rPr>
         <w:t xml:space="preserve">          </w:t>
       </w:r>
@@ -3897,7 +3883,14 @@
           <w:sz w:val="24"/>
           <w:lang w:val="fr-FR"/>
         </w:rPr>
-        <w:t>si (tab[j] &gt; tab[j+1])</w:t>
+        <w:t>si (</w:t>
+      </w:r>
+      <w:r>
+        <w:rPr>
+          <w:sz w:val="24"/>
+          <w:lang w:val="fr-FR"/>
+        </w:rPr>
+        <w:t>tab[j] &gt; tab[j+1])</w:t>
       </w:r>
     </w:p>
     <w:p>
@@ -3916,6 +3909,7 @@
         </w:rPr>
         <w:t xml:space="preserve">                  </w:t>
       </w:r>
+      <w:bookmarkStart w:id="0" w:name="_GoBack"/>
       <w:r>
         <w:rPr>
           <w:sz w:val="24"/>
@@ -3971,6 +3965,7 @@
         <w:t xml:space="preserve">                  i = 0 </w:t>
       </w:r>
     </w:p>
+    <w:bookmarkEnd w:id="0"/>
     <w:p>
       <w:pPr>
         <w:tabs>
@@ -6268,11 +6263,13 @@
         </w:tabs>
         <w:rPr>
           <w:sz w:val="24"/>
-        </w:rPr>
-      </w:pPr>
-      <w:r>
-        <w:rPr>
-          <w:sz w:val="24"/>
+          <w:lang w:val="fr-FR"/>
+        </w:rPr>
+      </w:pPr>
+      <w:r>
+        <w:rPr>
+          <w:sz w:val="24"/>
+          <w:lang w:val="fr-FR"/>
         </w:rPr>
         <w:t xml:space="preserve">    fin for</w:t>
       </w:r>
@@ -6286,11 +6283,13 @@
         </w:tabs>
         <w:rPr>
           <w:sz w:val="24"/>
-        </w:rPr>
-      </w:pPr>
-      <w:r>
-        <w:rPr>
-          <w:sz w:val="24"/>
+          <w:lang w:val="fr-FR"/>
+        </w:rPr>
+      </w:pPr>
+      <w:r>
+        <w:rPr>
+          <w:sz w:val="24"/>
+          <w:lang w:val="fr-FR"/>
         </w:rPr>
         <w:tab/>
       </w:r>
@@ -6304,11 +6303,13 @@
         </w:tabs>
         <w:rPr>
           <w:sz w:val="24"/>
-        </w:rPr>
-      </w:pPr>
-      <w:r>
-        <w:rPr>
-          <w:sz w:val="24"/>
+          <w:lang w:val="fr-FR"/>
+        </w:rPr>
+      </w:pPr>
+      <w:r>
+        <w:rPr>
+          <w:sz w:val="24"/>
+          <w:lang w:val="fr-FR"/>
         </w:rPr>
         <w:t>fin tant que</w:t>
       </w:r>
@@ -6322,6 +6323,7 @@
         </w:tabs>
         <w:rPr>
           <w:sz w:val="24"/>
+          <w:lang w:val="fr-FR"/>
         </w:rPr>
       </w:pPr>
     </w:p>
@@ -6476,8 +6478,6 @@
         <w:tab/>
         <w:t>si (i &gt;= 53 )</w:t>
       </w:r>
-      <w:bookmarkStart w:id="0" w:name="_GoBack"/>
-      <w:bookmarkEnd w:id="0"/>
     </w:p>
     <w:p>
       <w:pPr>
@@ -7766,7 +7766,7 @@
 </file>
 
 <file path=customXml/itemProps1.xml><?xml version="1.0" encoding="utf-8"?>
-<ds:datastoreItem xmlns:ds="http://schemas.openxmlformats.org/officeDocument/2006/customXml" ds:itemID="{EFA28DC3-C46D-4051-83FC-E9F87D862309}">
+<ds:datastoreItem xmlns:ds="http://schemas.openxmlformats.org/officeDocument/2006/customXml" ds:itemID="{70FC6725-575D-47F8-9003-EEEDF128623A}">
   <ds:schemaRefs>
     <ds:schemaRef ds:uri="http://schemas.openxmlformats.org/officeDocument/2006/bibliography"/>
   </ds:schemaRefs>
